--- a/game_reviews/translations/cosmic-heart (Version 2).docx
+++ b/game_reviews/translations/cosmic-heart (Version 2).docx
@@ -8,18 +8,6 @@
       </w:pPr>
       <w:r>
         <w:t>Play Cosmic Heart Free: Review of Space-Themed Slot Game</w:t>
-      </w:r>
-    </w:p>
-    <w:p>
-      <w:r/>
-      <w:r>
-        <w:rPr>
-          <w:b/>
-        </w:rPr>
-        <w:t>Meta description</w:t>
-      </w:r>
-      <w:r>
-        <w:t>: Read our review of Cosmic Heart, a space-themed online slot game with special features and high RTP. Play for free now!</w:t>
       </w:r>
     </w:p>
     <w:p>
@@ -382,9 +370,18 @@
       <w:r/>
       <w:r>
         <w:rPr>
+          <w:b/>
+        </w:rPr>
+        <w:t>Play Cosmic Heart Free: Review of Space-Themed Slot Game</w:t>
+      </w:r>
+    </w:p>
+    <w:p>
+      <w:r/>
+      <w:r>
+        <w:rPr>
           <w:i/>
         </w:rPr>
-        <w:t>Create a cartoon style feature image for the slot game "Cosmic Heart". The image should feature a happy Maya warrior with glasses. The Maya warrior could be seen in a spaceship or on a planet, surrounded by elements of outer space such as stars, planets, or galaxies. The image should be colorful, eye-catching, and highlight the theme of space adventure and exploration.</w:t>
+        <w:t>Read our review of Cosmic Heart, a space-themed online slot game with special features and high RTP. Play for free now!</w:t>
       </w:r>
     </w:p>
     <w:sectPr>

--- a/game_reviews/translations/cosmic-heart (Version 2).docx
+++ b/game_reviews/translations/cosmic-heart (Version 2).docx
@@ -8,6 +8,18 @@
       </w:pPr>
       <w:r>
         <w:t>Play Cosmic Heart Free: Review of Space-Themed Slot Game</w:t>
+      </w:r>
+    </w:p>
+    <w:p>
+      <w:r/>
+      <w:r>
+        <w:rPr>
+          <w:b/>
+        </w:rPr>
+        <w:t>Meta description</w:t>
+      </w:r>
+      <w:r>
+        <w:t>: Read our review of Cosmic Heart, a space-themed online slot game with special features and high RTP. Play for free now!</w:t>
       </w:r>
     </w:p>
     <w:p>
@@ -370,18 +382,9 @@
       <w:r/>
       <w:r>
         <w:rPr>
-          <w:b/>
-        </w:rPr>
-        <w:t>Play Cosmic Heart Free: Review of Space-Themed Slot Game</w:t>
-      </w:r>
-    </w:p>
-    <w:p>
-      <w:r/>
-      <w:r>
-        <w:rPr>
           <w:i/>
         </w:rPr>
-        <w:t>Read our review of Cosmic Heart, a space-themed online slot game with special features and high RTP. Play for free now!</w:t>
+        <w:t>Create a cartoon style feature image for the slot game "Cosmic Heart". The image should feature a happy Maya warrior with glasses. The Maya warrior could be seen in a spaceship or on a planet, surrounded by elements of outer space such as stars, planets, or galaxies. The image should be colorful, eye-catching, and highlight the theme of space adventure and exploration.</w:t>
       </w:r>
     </w:p>
     <w:sectPr>
